--- a/시스템분석개요(서커스AR_박지영).docx
+++ b/시스템분석개요(서커스AR_박지영).docx
@@ -1151,7 +1151,6 @@
         <w:pStyle w:val="a4"/>
         <w:ind w:leftChars="600" w:left="1460" w:hangingChars="100" w:hanging="260"/>
         <w:rPr>
-          <w:rFonts w:hint="eastAsia"/>
           <w:sz w:val="22"/>
         </w:rPr>
       </w:pPr>
@@ -1295,24 +1294,596 @@
         </w:rPr>
         <w:t>다.</w:t>
       </w:r>
+    </w:p>
+    <w:p>
+      <w:pPr>
+        <w:pStyle w:val="a4"/>
+        <w:ind w:leftChars="0" w:left="992" w:firstLine="240"/>
+        <w:rPr>
+          <w:rFonts w:hint="eastAsia"/>
+          <w:sz w:val="22"/>
+        </w:rPr>
+      </w:pPr>
+      <w:r>
+        <w:rPr>
+          <w:rFonts w:hint="eastAsia"/>
+          <w:sz w:val="22"/>
+        </w:rPr>
+        <w:t>-서커스 컴퍼니사의 수익:</w:t>
+      </w:r>
+      <w:r>
+        <w:rPr>
+          <w:sz w:val="22"/>
+        </w:rPr>
+        <w:t xml:space="preserve"> </w:t>
+      </w:r>
+      <w:r>
+        <w:rPr>
+          <w:rFonts w:hint="eastAsia"/>
+          <w:sz w:val="22"/>
+        </w:rPr>
+        <w:t>교육 및 기타 다른 회사들에게 기술력을 제공해주는 것으로 수익을 받고 있다.</w:t>
+      </w:r>
+      <w:r>
+        <w:rPr>
+          <w:sz w:val="22"/>
+        </w:rPr>
+        <w:t xml:space="preserve"> </w:t>
+      </w:r>
+      <w:proofErr w:type="spellStart"/>
+      <w:r>
+        <w:rPr>
+          <w:rFonts w:hint="eastAsia"/>
+          <w:sz w:val="22"/>
+        </w:rPr>
+        <w:t>앱에서</w:t>
+      </w:r>
+      <w:proofErr w:type="spellEnd"/>
+      <w:r>
+        <w:rPr>
+          <w:rFonts w:hint="eastAsia"/>
+          <w:sz w:val="22"/>
+        </w:rPr>
+        <w:t xml:space="preserve"> 쓸 수 있는 증강현실 기능들과 회사 자체 내의 증강현실들은 모두 </w:t>
+      </w:r>
+      <w:r>
+        <w:rPr>
+          <w:sz w:val="22"/>
+        </w:rPr>
+        <w:t>‘</w:t>
+      </w:r>
+      <w:r>
+        <w:rPr>
+          <w:rFonts w:hint="eastAsia"/>
+          <w:sz w:val="22"/>
+        </w:rPr>
+        <w:t>맛보기</w:t>
+      </w:r>
+      <w:r>
+        <w:rPr>
+          <w:sz w:val="22"/>
+        </w:rPr>
+        <w:t>’</w:t>
+      </w:r>
+      <w:r>
+        <w:rPr>
+          <w:rFonts w:hint="eastAsia"/>
+          <w:sz w:val="22"/>
+        </w:rPr>
+        <w:t>용 증강현실에 불과하다</w:t>
+      </w:r>
+    </w:p>
+    <w:p>
+      <w:pPr>
+        <w:pStyle w:val="a4"/>
+        <w:ind w:leftChars="0" w:left="992" w:firstLine="240"/>
+        <w:rPr>
+          <w:sz w:val="22"/>
+        </w:rPr>
+      </w:pPr>
+      <w:r>
+        <w:rPr>
+          <w:sz w:val="22"/>
+        </w:rPr>
+        <w:t>(</w:t>
+      </w:r>
+      <w:r>
+        <w:rPr>
+          <w:rFonts w:hint="eastAsia"/>
+          <w:sz w:val="22"/>
+        </w:rPr>
+        <w:t xml:space="preserve">회사에 기술력으로 제공되는 증강현실 </w:t>
+      </w:r>
+      <w:proofErr w:type="spellStart"/>
+      <w:r>
+        <w:rPr>
+          <w:rFonts w:hint="eastAsia"/>
+          <w:sz w:val="22"/>
+        </w:rPr>
+        <w:t>컨텐츠</w:t>
+      </w:r>
+      <w:proofErr w:type="spellEnd"/>
+      <w:r>
+        <w:rPr>
+          <w:rFonts w:hint="eastAsia"/>
+          <w:sz w:val="22"/>
+        </w:rPr>
+        <w:t>:</w:t>
+      </w:r>
+      <w:r>
+        <w:rPr>
+          <w:sz w:val="22"/>
+        </w:rPr>
+        <w:t xml:space="preserve"> </w:t>
+      </w:r>
+      <w:r>
+        <w:rPr>
+          <w:rFonts w:hint="eastAsia"/>
+          <w:sz w:val="22"/>
+        </w:rPr>
+        <w:t>식사,</w:t>
+      </w:r>
+    </w:p>
+    <w:p>
+      <w:pPr>
+        <w:pStyle w:val="a4"/>
+        <w:ind w:leftChars="0" w:left="992" w:firstLine="240"/>
+        <w:rPr>
+          <w:sz w:val="22"/>
+        </w:rPr>
+      </w:pPr>
+      <w:proofErr w:type="spellStart"/>
+      <w:r>
+        <w:rPr>
+          <w:rFonts w:hint="eastAsia"/>
+          <w:sz w:val="22"/>
+        </w:rPr>
+        <w:lastRenderedPageBreak/>
+        <w:t>앱에서</w:t>
+      </w:r>
+      <w:proofErr w:type="spellEnd"/>
+      <w:r>
+        <w:rPr>
+          <w:rFonts w:hint="eastAsia"/>
+          <w:sz w:val="22"/>
+        </w:rPr>
+        <w:t xml:space="preserve"> 무료로 연동해서 </w:t>
+      </w:r>
+      <w:proofErr w:type="spellStart"/>
+      <w:r>
+        <w:rPr>
+          <w:rFonts w:hint="eastAsia"/>
+          <w:sz w:val="22"/>
+        </w:rPr>
+        <w:t>쓸수</w:t>
+      </w:r>
+      <w:proofErr w:type="spellEnd"/>
+      <w:r>
+        <w:rPr>
+          <w:rFonts w:hint="eastAsia"/>
+          <w:sz w:val="22"/>
+        </w:rPr>
+        <w:t xml:space="preserve"> 있는 </w:t>
+      </w:r>
+      <w:proofErr w:type="spellStart"/>
+      <w:r>
+        <w:rPr>
+          <w:rFonts w:hint="eastAsia"/>
+          <w:sz w:val="22"/>
+        </w:rPr>
+        <w:t>컨텐츠</w:t>
+      </w:r>
+      <w:proofErr w:type="spellEnd"/>
+      <w:r>
+        <w:rPr>
+          <w:rFonts w:hint="eastAsia"/>
+          <w:sz w:val="22"/>
+        </w:rPr>
+        <w:t>:</w:t>
+      </w:r>
+      <w:r>
+        <w:rPr>
+          <w:sz w:val="22"/>
+        </w:rPr>
+        <w:t xml:space="preserve"> </w:t>
+      </w:r>
+      <w:proofErr w:type="spellStart"/>
+      <w:r>
+        <w:rPr>
+          <w:rFonts w:hint="eastAsia"/>
+          <w:sz w:val="22"/>
+        </w:rPr>
+        <w:t>마트</w:t>
+      </w:r>
+      <w:proofErr w:type="spellEnd"/>
+      <w:r>
+        <w:rPr>
+          <w:rFonts w:hint="eastAsia"/>
+          <w:sz w:val="22"/>
+        </w:rPr>
+        <w:t xml:space="preserve"> </w:t>
+      </w:r>
+      <w:proofErr w:type="gramStart"/>
+      <w:r>
+        <w:rPr>
+          <w:rFonts w:hint="eastAsia"/>
+          <w:sz w:val="22"/>
+        </w:rPr>
+        <w:t xml:space="preserve">시식코너 </w:t>
+      </w:r>
+      <w:r>
+        <w:rPr>
+          <w:sz w:val="22"/>
+        </w:rPr>
+        <w:t>)</w:t>
+      </w:r>
+      <w:proofErr w:type="gramEnd"/>
+    </w:p>
+    <w:p>
+      <w:pPr>
+        <w:pStyle w:val="a4"/>
+        <w:ind w:leftChars="0" w:left="992" w:firstLine="240"/>
+        <w:rPr>
+          <w:sz w:val="22"/>
+        </w:rPr>
+      </w:pPr>
+      <w:r>
+        <w:rPr>
+          <w:rFonts w:hint="eastAsia"/>
+          <w:sz w:val="22"/>
+        </w:rPr>
+        <w:t>그렇기 때문에 홍보,</w:t>
+      </w:r>
+      <w:r>
+        <w:rPr>
+          <w:sz w:val="22"/>
+        </w:rPr>
+        <w:t xml:space="preserve"> </w:t>
+      </w:r>
+      <w:r>
+        <w:rPr>
+          <w:rFonts w:hint="eastAsia"/>
+          <w:sz w:val="22"/>
+        </w:rPr>
+        <w:t xml:space="preserve">학습용 증강현실 </w:t>
+      </w:r>
+      <w:proofErr w:type="spellStart"/>
+      <w:r>
+        <w:rPr>
+          <w:rFonts w:hint="eastAsia"/>
+          <w:sz w:val="22"/>
+        </w:rPr>
+        <w:t>컨텐츠는</w:t>
+      </w:r>
+      <w:proofErr w:type="spellEnd"/>
+      <w:r>
+        <w:rPr>
+          <w:rFonts w:hint="eastAsia"/>
+          <w:sz w:val="22"/>
+        </w:rPr>
+        <w:t xml:space="preserve"> 중요하다.</w:t>
+      </w:r>
+    </w:p>
+    <w:p>
+      <w:pPr>
+        <w:pStyle w:val="a4"/>
+        <w:ind w:leftChars="0" w:left="992" w:firstLine="240"/>
+        <w:rPr>
+          <w:sz w:val="22"/>
+        </w:rPr>
+      </w:pPr>
+    </w:p>
+    <w:p>
+      <w:pPr>
+        <w:pStyle w:val="a4"/>
+        <w:ind w:leftChars="0" w:left="992" w:firstLine="240"/>
+        <w:rPr>
+          <w:rFonts w:hint="eastAsia"/>
+          <w:sz w:val="22"/>
+        </w:rPr>
+      </w:pPr>
+      <w:r>
+        <w:rPr>
+          <w:sz w:val="22"/>
+        </w:rPr>
+        <w:t>-</w:t>
+      </w:r>
+      <w:r>
+        <w:rPr>
+          <w:rFonts w:hint="eastAsia"/>
+          <w:sz w:val="22"/>
+        </w:rPr>
+        <w:t xml:space="preserve">회사의 </w:t>
+      </w:r>
+      <w:proofErr w:type="spellStart"/>
+      <w:r>
+        <w:rPr>
+          <w:rFonts w:hint="eastAsia"/>
+          <w:sz w:val="22"/>
+        </w:rPr>
+        <w:t>컨텐츠가</w:t>
+      </w:r>
+      <w:proofErr w:type="spellEnd"/>
+      <w:r>
+        <w:rPr>
+          <w:rFonts w:hint="eastAsia"/>
+          <w:sz w:val="22"/>
+        </w:rPr>
+        <w:t xml:space="preserve"> 매우 현실적이다.</w:t>
+      </w:r>
+      <w:r>
+        <w:rPr>
+          <w:sz w:val="22"/>
+        </w:rPr>
+        <w:t xml:space="preserve"> </w:t>
+      </w:r>
+      <w:proofErr w:type="spellStart"/>
+      <w:r>
+        <w:rPr>
+          <w:rFonts w:hint="eastAsia"/>
+          <w:sz w:val="22"/>
+        </w:rPr>
+        <w:t>포켓몬</w:t>
+      </w:r>
+      <w:proofErr w:type="spellEnd"/>
+      <w:r>
+        <w:rPr>
+          <w:rFonts w:hint="eastAsia"/>
+          <w:sz w:val="22"/>
+        </w:rPr>
+        <w:t>GO는 증강현실이어서가 아니라,</w:t>
+      </w:r>
+      <w:r>
+        <w:rPr>
+          <w:sz w:val="22"/>
+        </w:rPr>
+        <w:t xml:space="preserve"> </w:t>
+      </w:r>
+      <w:proofErr w:type="spellStart"/>
+      <w:r>
+        <w:rPr>
+          <w:rFonts w:hint="eastAsia"/>
+          <w:sz w:val="22"/>
+        </w:rPr>
+        <w:t>포켓몬이라는</w:t>
+      </w:r>
+      <w:proofErr w:type="spellEnd"/>
+      <w:r>
+        <w:rPr>
+          <w:rFonts w:hint="eastAsia"/>
+          <w:sz w:val="22"/>
+        </w:rPr>
+        <w:t xml:space="preserve"> </w:t>
+      </w:r>
+      <w:proofErr w:type="spellStart"/>
+      <w:r>
+        <w:rPr>
+          <w:rFonts w:hint="eastAsia"/>
+          <w:sz w:val="22"/>
+        </w:rPr>
+        <w:t>컨텐츠가</w:t>
+      </w:r>
+      <w:proofErr w:type="spellEnd"/>
+      <w:r>
+        <w:rPr>
+          <w:rFonts w:hint="eastAsia"/>
+          <w:sz w:val="22"/>
+        </w:rPr>
+        <w:t xml:space="preserve"> 있기에 흥한 증강현실 게임이다.</w:t>
+      </w:r>
+      <w:r>
+        <w:rPr>
+          <w:sz w:val="22"/>
+        </w:rPr>
+        <w:t xml:space="preserve"> </w:t>
+      </w:r>
+      <w:r>
+        <w:rPr>
+          <w:rFonts w:hint="eastAsia"/>
+          <w:sz w:val="22"/>
+        </w:rPr>
+        <w:t xml:space="preserve">그 예로 </w:t>
+      </w:r>
+      <w:proofErr w:type="spellStart"/>
+      <w:r>
+        <w:rPr>
+          <w:rFonts w:hint="eastAsia"/>
+          <w:sz w:val="22"/>
+        </w:rPr>
+        <w:t>포켓몬</w:t>
+      </w:r>
+      <w:proofErr w:type="spellEnd"/>
+      <w:r>
+        <w:rPr>
+          <w:rFonts w:hint="eastAsia"/>
+          <w:sz w:val="22"/>
+        </w:rPr>
+        <w:t xml:space="preserve">GO를 개발한 </w:t>
+      </w:r>
+      <w:proofErr w:type="spellStart"/>
+      <w:r>
+        <w:rPr>
+          <w:rFonts w:hint="eastAsia"/>
+          <w:sz w:val="22"/>
+        </w:rPr>
+        <w:t>나이앤틱사</w:t>
+      </w:r>
+      <w:proofErr w:type="spellEnd"/>
+      <w:r>
+        <w:rPr>
+          <w:rFonts w:hint="eastAsia"/>
+          <w:sz w:val="22"/>
+        </w:rPr>
+        <w:t xml:space="preserve"> 에서는 전에 </w:t>
+      </w:r>
+      <w:proofErr w:type="spellStart"/>
+      <w:r>
+        <w:rPr>
+          <w:rFonts w:hint="eastAsia"/>
+          <w:sz w:val="22"/>
+        </w:rPr>
+        <w:t>인그레스라는</w:t>
+      </w:r>
+      <w:proofErr w:type="spellEnd"/>
+      <w:r>
+        <w:rPr>
+          <w:rFonts w:hint="eastAsia"/>
+          <w:sz w:val="22"/>
+        </w:rPr>
+        <w:t xml:space="preserve"> 게임을 선보였으나 흥행에 실패한 전력이 있었다. 그리고 </w:t>
+      </w:r>
+      <w:proofErr w:type="spellStart"/>
+      <w:r>
+        <w:rPr>
+          <w:rFonts w:hint="eastAsia"/>
+          <w:sz w:val="22"/>
+        </w:rPr>
+        <w:t>포켓몬정도의</w:t>
+      </w:r>
+      <w:proofErr w:type="spellEnd"/>
+      <w:r>
+        <w:rPr>
+          <w:rFonts w:hint="eastAsia"/>
+          <w:sz w:val="22"/>
+        </w:rPr>
+        <w:t xml:space="preserve"> </w:t>
+      </w:r>
+      <w:proofErr w:type="spellStart"/>
+      <w:r>
+        <w:rPr>
+          <w:rFonts w:hint="eastAsia"/>
+          <w:sz w:val="22"/>
+        </w:rPr>
+        <w:t>컨텐츠를</w:t>
+      </w:r>
+      <w:proofErr w:type="spellEnd"/>
+      <w:r>
+        <w:rPr>
+          <w:rFonts w:hint="eastAsia"/>
+          <w:sz w:val="22"/>
+        </w:rPr>
+        <w:t xml:space="preserve"> </w:t>
+      </w:r>
+      <w:proofErr w:type="spellStart"/>
+      <w:r>
+        <w:rPr>
+          <w:rFonts w:hint="eastAsia"/>
+          <w:sz w:val="22"/>
+        </w:rPr>
+        <w:t>개발하는데는</w:t>
+      </w:r>
+      <w:proofErr w:type="spellEnd"/>
+      <w:r>
+        <w:rPr>
+          <w:rFonts w:hint="eastAsia"/>
+          <w:sz w:val="22"/>
+        </w:rPr>
+        <w:t xml:space="preserve"> 오랜 시간과 비용이 들게 된다.</w:t>
+      </w:r>
+      <w:r>
+        <w:rPr>
+          <w:sz w:val="22"/>
+        </w:rPr>
+        <w:t xml:space="preserve"> </w:t>
+      </w:r>
+      <w:r>
+        <w:rPr>
+          <w:rFonts w:hint="eastAsia"/>
+          <w:sz w:val="22"/>
+        </w:rPr>
+        <w:t>해당 기업은 그것을 잘 알고 있다.</w:t>
+      </w:r>
+      <w:r>
+        <w:rPr>
+          <w:sz w:val="22"/>
+        </w:rPr>
+        <w:t xml:space="preserve"> </w:t>
+      </w:r>
+      <w:r>
+        <w:rPr>
+          <w:rFonts w:hint="eastAsia"/>
+          <w:sz w:val="22"/>
+        </w:rPr>
+        <w:t xml:space="preserve">그렇기에 회사의 증강현실 </w:t>
+      </w:r>
+      <w:proofErr w:type="spellStart"/>
+      <w:proofErr w:type="gramStart"/>
+      <w:r>
+        <w:rPr>
+          <w:rFonts w:hint="eastAsia"/>
+          <w:sz w:val="22"/>
+        </w:rPr>
+        <w:t>컨텐츠에는</w:t>
+      </w:r>
+      <w:proofErr w:type="spellEnd"/>
+      <w:r>
+        <w:rPr>
+          <w:rFonts w:hint="eastAsia"/>
+          <w:sz w:val="22"/>
+        </w:rPr>
+        <w:t xml:space="preserve">  순수하게</w:t>
+      </w:r>
+      <w:proofErr w:type="gramEnd"/>
+      <w:r>
+        <w:rPr>
+          <w:rFonts w:hint="eastAsia"/>
+          <w:sz w:val="22"/>
+        </w:rPr>
+        <w:t xml:space="preserve"> 즐기는 유희용 </w:t>
+      </w:r>
+      <w:proofErr w:type="spellStart"/>
+      <w:r>
+        <w:rPr>
+          <w:rFonts w:hint="eastAsia"/>
+          <w:sz w:val="22"/>
+        </w:rPr>
+        <w:t>컨텐츠보다는</w:t>
+      </w:r>
+      <w:proofErr w:type="spellEnd"/>
+      <w:r>
+        <w:rPr>
+          <w:rFonts w:hint="eastAsia"/>
+          <w:sz w:val="22"/>
+        </w:rPr>
+        <w:t>,</w:t>
+      </w:r>
+      <w:r>
+        <w:rPr>
+          <w:sz w:val="22"/>
+        </w:rPr>
+        <w:t xml:space="preserve"> </w:t>
+      </w:r>
+      <w:r>
+        <w:rPr>
+          <w:rFonts w:hint="eastAsia"/>
+          <w:sz w:val="22"/>
+        </w:rPr>
+        <w:t xml:space="preserve">홍보와 학습용의 </w:t>
+      </w:r>
+      <w:proofErr w:type="spellStart"/>
+      <w:r>
+        <w:rPr>
+          <w:rFonts w:hint="eastAsia"/>
+          <w:sz w:val="22"/>
+        </w:rPr>
+        <w:t>컨텐츠가</w:t>
+      </w:r>
+      <w:proofErr w:type="spellEnd"/>
+      <w:r>
+        <w:rPr>
+          <w:rFonts w:hint="eastAsia"/>
+          <w:sz w:val="22"/>
+        </w:rPr>
+        <w:t xml:space="preserve"> 80%이상을 차지한다.</w:t>
+      </w:r>
       <w:bookmarkStart w:id="0" w:name="_GoBack"/>
       <w:bookmarkEnd w:id="0"/>
     </w:p>
     <w:p>
       <w:pPr>
         <w:pStyle w:val="a4"/>
-        <w:ind w:leftChars="0" w:left="992" w:firstLine="240"/>
-        <w:rPr>
-          <w:sz w:val="22"/>
-        </w:rPr>
-      </w:pPr>
-    </w:p>
-    <w:p>
-      <w:pPr>
-        <w:pStyle w:val="a4"/>
         <w:ind w:leftChars="0" w:left="1200"/>
         <w:rPr>
-          <w:rFonts w:hint="eastAsia"/>
           <w:sz w:val="26"/>
         </w:rPr>
       </w:pPr>
